--- a/Test cases/Export/C1/Test Case - C1 Amendment/Test Case - C1 Amendment_v2.docx
+++ b/Test cases/Export/C1/Test Case - C1 Amendment/Test Case - C1 Amendment_v2.docx
@@ -3201,76 +3201,57 @@
         </w:rPr>
         <w:t xml:space="preserve">functioning system user to DMS Export, see </w:t>
       </w:r>
-      <w:r>
-        <w:fldChar w:fldCharType="begin"/>
-      </w:r>
-      <w:r>
-        <w:rPr>
-          <w:lang w:val="en-US"/>
-        </w:rPr>
-        <w:instrText xml:space="preserve"> HYPERLINK "https://github.com/skat/dms-public-private/tree/master/Onboarding%20Documents" \h </w:instrText>
-      </w:r>
-      <w:r>
-        <w:fldChar w:fldCharType="separate"/>
-      </w:r>
-      <w:r>
-        <w:rPr>
-          <w:rStyle w:val="Hyperlink"/>
-          <w:rFonts w:eastAsia="Calibri" w:cs="Calibri"/>
-          <w:szCs w:val="18"/>
-          <w:lang w:val="en-US"/>
-        </w:rPr>
-        <w:t>Connectivity Guide</w:t>
-      </w:r>
-      <w:r>
-        <w:rPr>
-          <w:rStyle w:val="Hyperlink"/>
-          <w:rFonts w:eastAsia="Calibri" w:cs="Calibri"/>
-          <w:b/>
-          <w:bCs/>
-          <w:szCs w:val="18"/>
-          <w:lang w:val="en-US"/>
-        </w:rPr>
-        <w:t xml:space="preserve"> </w:t>
-      </w:r>
-      <w:r>
-        <w:rPr>
-          <w:rStyle w:val="Hyperlink"/>
-          <w:rFonts w:eastAsia="Calibri" w:cs="Calibri"/>
-          <w:szCs w:val="18"/>
-          <w:lang w:val="en-US"/>
-        </w:rPr>
-        <w:t>&amp;</w:t>
-      </w:r>
-      <w:r>
-        <w:rPr>
-          <w:rStyle w:val="Hyperlink"/>
-          <w:rFonts w:eastAsia="Calibri" w:cs="Calibri"/>
-          <w:b/>
-          <w:bCs/>
-          <w:szCs w:val="18"/>
-          <w:lang w:val="en-US"/>
-        </w:rPr>
-        <w:t xml:space="preserve"> </w:t>
-      </w:r>
-      <w:r>
-        <w:rPr>
-          <w:rStyle w:val="Hyperlink"/>
-          <w:rFonts w:eastAsia="Calibri" w:cs="Calibri"/>
-          <w:szCs w:val="18"/>
-          <w:lang w:val="en-US"/>
-        </w:rPr>
-        <w:t>System Guide</w:t>
-      </w:r>
-      <w:r>
-        <w:rPr>
-          <w:rStyle w:val="Hyperlink"/>
-          <w:rFonts w:eastAsia="Calibri" w:cs="Calibri"/>
-          <w:szCs w:val="18"/>
-          <w:lang w:val="en-US"/>
-        </w:rPr>
-        <w:fldChar w:fldCharType="end"/>
-      </w:r>
+      <w:hyperlink r:id="rId16">
+        <w:r>
+          <w:rPr>
+            <w:rStyle w:val="Hyperlink"/>
+            <w:rFonts w:eastAsia="Calibri" w:cs="Calibri"/>
+            <w:szCs w:val="18"/>
+            <w:lang w:val="en-US"/>
+          </w:rPr>
+          <w:t>Connectivity Guide</w:t>
+        </w:r>
+        <w:r>
+          <w:rPr>
+            <w:rStyle w:val="Hyperlink"/>
+            <w:rFonts w:eastAsia="Calibri" w:cs="Calibri"/>
+            <w:b/>
+            <w:bCs/>
+            <w:szCs w:val="18"/>
+            <w:lang w:val="en-US"/>
+          </w:rPr>
+          <w:t xml:space="preserve"> </w:t>
+        </w:r>
+        <w:r>
+          <w:rPr>
+            <w:rStyle w:val="Hyperlink"/>
+            <w:rFonts w:eastAsia="Calibri" w:cs="Calibri"/>
+            <w:szCs w:val="18"/>
+            <w:lang w:val="en-US"/>
+          </w:rPr>
+          <w:t>&amp;</w:t>
+        </w:r>
+        <w:r>
+          <w:rPr>
+            <w:rStyle w:val="Hyperlink"/>
+            <w:rFonts w:eastAsia="Calibri" w:cs="Calibri"/>
+            <w:b/>
+            <w:bCs/>
+            <w:szCs w:val="18"/>
+            <w:lang w:val="en-US"/>
+          </w:rPr>
+          <w:t xml:space="preserve"> </w:t>
+        </w:r>
+        <w:r>
+          <w:rPr>
+            <w:rStyle w:val="Hyperlink"/>
+            <w:rFonts w:eastAsia="Calibri" w:cs="Calibri"/>
+            <w:szCs w:val="18"/>
+            <w:lang w:val="en-US"/>
+          </w:rPr>
+          <w:t>System Guide</w:t>
+        </w:r>
+      </w:hyperlink>
       <w:r>
         <w:rPr>
           <w:rFonts w:eastAsia="Calibri" w:cs="Calibri"/>
@@ -3897,14 +3878,12 @@
                 <w:lang w:val="en-US"/>
               </w:rPr>
             </w:pPr>
-            <w:proofErr w:type="spellStart"/>
             <w:r>
               <w:rPr>
                 <w:lang w:val="en-GB"/>
               </w:rPr>
               <w:t>DMS.Export</w:t>
             </w:r>
-            <w:proofErr w:type="spellEnd"/>
           </w:p>
         </w:tc>
         <w:tc>
@@ -3925,21 +3904,11 @@
                 <w:lang w:val="en-US"/>
               </w:rPr>
             </w:pPr>
-            <w:commentRangeStart w:id="6"/>
-            <w:proofErr w:type="spellStart"/>
             <w:r>
               <w:rPr>
                 <w:lang w:val="en-GB"/>
               </w:rPr>
               <w:t>Declaration.Submit</w:t>
-            </w:r>
-            <w:commentRangeEnd w:id="6"/>
-            <w:proofErr w:type="spellEnd"/>
-            <w:r>
-              <w:rPr>
-                <w:rStyle w:val="CommentReference"/>
-              </w:rPr>
-              <w:commentReference w:id="6"/>
             </w:r>
           </w:p>
         </w:tc>
@@ -3968,7 +3937,7 @@
                 <w:szCs w:val="18"/>
               </w:rPr>
             </w:pPr>
-            <w:hyperlink r:id="rId20">
+            <w:hyperlink r:id="rId17">
               <w:r>
                 <w:rPr>
                   <w:rStyle w:val="Hyperlink"/>
@@ -4038,7 +4007,6 @@
                 <w:lang w:val="en-US"/>
               </w:rPr>
             </w:pPr>
-            <w:proofErr w:type="spellStart"/>
             <w:r>
               <w:rPr>
                 <w:rFonts w:eastAsia="Calibri" w:cs="Calibri"/>
@@ -4046,7 +4014,6 @@
               </w:rPr>
               <w:t>DMS.Export</w:t>
             </w:r>
-            <w:proofErr w:type="spellEnd"/>
           </w:p>
         </w:tc>
         <w:tc>
@@ -4067,7 +4034,6 @@
                 <w:lang w:val="en-US"/>
               </w:rPr>
             </w:pPr>
-            <w:proofErr w:type="spellStart"/>
             <w:r>
               <w:rPr>
                 <w:rFonts w:eastAsia="Calibri" w:cs="Calibri"/>
@@ -4075,7 +4041,6 @@
               </w:rPr>
               <w:t>Declaration.Amend</w:t>
             </w:r>
-            <w:proofErr w:type="spellEnd"/>
           </w:p>
         </w:tc>
       </w:tr>
@@ -4278,7 +4243,7 @@
                 <w:szCs w:val="18"/>
               </w:rPr>
             </w:pPr>
-            <w:hyperlink r:id="rId21">
+            <w:hyperlink r:id="rId18">
               <w:r>
                 <w:rPr>
                   <w:rStyle w:val="Hyperlink"/>
@@ -4338,14 +4303,12 @@
                 <w:rFonts w:eastAsia="Calibri"/>
               </w:rPr>
             </w:pPr>
-            <w:proofErr w:type="spellStart"/>
             <w:r>
               <w:rPr>
                 <w:rFonts w:eastAsia="Calibri"/>
               </w:rPr>
               <w:t>DMS.Export</w:t>
             </w:r>
-            <w:proofErr w:type="spellEnd"/>
           </w:p>
         </w:tc>
         <w:tc>
@@ -4526,7 +4489,7 @@
           <w:lang w:val="en-US"/>
         </w:rPr>
       </w:pPr>
-      <w:bookmarkStart w:id="7" w:name="_Toc116982862"/>
+      <w:bookmarkStart w:id="6" w:name="_Toc116982862"/>
       <w:r>
         <w:rPr>
           <w:rFonts w:eastAsia="Calibri" w:cs="Calibri"/>
@@ -4536,7 +4499,7 @@
         </w:rPr>
         <w:t>Process flow</w:t>
       </w:r>
-      <w:bookmarkEnd w:id="7"/>
+      <w:bookmarkEnd w:id="6"/>
     </w:p>
     <w:p>
       <w:pPr>
@@ -4625,7 +4588,7 @@
                     <pic:cNvPicPr/>
                   </pic:nvPicPr>
                   <pic:blipFill>
-                    <a:blip r:embed="rId22">
+                    <a:blip r:embed="rId19">
                       <a:extLst>
                         <a:ext uri="{28A0092B-C50C-407E-A947-70E740481C1C}">
                           <a14:useLocalDpi xmlns:a14="http://schemas.microsoft.com/office/drawing/2010/main" val="0"/>
@@ -4672,14 +4635,14 @@
           <w:lang w:val="en-US"/>
         </w:rPr>
       </w:pPr>
-      <w:bookmarkStart w:id="8" w:name="_Toc116982863"/>
+      <w:bookmarkStart w:id="7" w:name="_Toc116982863"/>
       <w:r>
         <w:rPr>
           <w:lang w:val="en-US"/>
         </w:rPr>
         <w:t>Test Scenarios</w:t>
       </w:r>
-      <w:bookmarkEnd w:id="8"/>
+      <w:bookmarkEnd w:id="7"/>
     </w:p>
     <w:p>
       <w:pPr>
@@ -5107,7 +5070,7 @@
           <w:lang w:val="en-US"/>
         </w:rPr>
       </w:pPr>
-      <w:bookmarkStart w:id="9" w:name="_Toc116982864"/>
+      <w:bookmarkStart w:id="8" w:name="_Toc116982864"/>
       <w:r>
         <w:rPr>
           <w:rFonts w:eastAsia="Calibri"/>
@@ -5135,7 +5098,7 @@
         </w:rPr>
         <w:t>scenarios</w:t>
       </w:r>
-      <w:bookmarkEnd w:id="9"/>
+      <w:bookmarkEnd w:id="8"/>
     </w:p>
     <w:p>
       <w:pPr>
@@ -5253,48 +5216,24 @@
         </w:rPr>
         <w:t xml:space="preserve">For both the Correction and Amendment test scenarios, it is important to note that System Specific Fields and Group 11 fields cannot be changed as part of the Correction or Amendment. The fields can be found in the </w:t>
       </w:r>
-      <w:r>
-        <w:fldChar w:fldCharType="begin"/>
-      </w:r>
-      <w:r>
-        <w:rPr>
-          <w:lang w:val="en-US"/>
-        </w:rPr>
-        <w:instrText xml:space="preserve"> HYP</w:instrText>
-      </w:r>
-      <w:r>
-        <w:rPr>
-          <w:lang w:val="en-US"/>
-        </w:rPr>
-        <w:instrText xml:space="preserve">ERLINK "https://github.com/skat/dms-public-private/tree/master/Onboarding%20Documents" \h </w:instrText>
-      </w:r>
-      <w:r>
-        <w:fldChar w:fldCharType="separate"/>
-      </w:r>
-      <w:r>
-        <w:rPr>
-          <w:rStyle w:val="Hyperlink"/>
-          <w:rFonts w:eastAsia="Calibri" w:cs="Calibri"/>
-          <w:lang w:val="en-US"/>
-        </w:rPr>
-        <w:t>Export X</w:t>
-      </w:r>
-      <w:r>
-        <w:rPr>
-          <w:rStyle w:val="Hyperlink"/>
-          <w:rFonts w:eastAsia="Calibri" w:cs="Calibri"/>
-          <w:lang w:val="en-US"/>
-        </w:rPr>
-        <w:t>ML Guide.</w:t>
-      </w:r>
-      <w:r>
-        <w:rPr>
-          <w:rStyle w:val="Hyperlink"/>
-          <w:rFonts w:eastAsia="Calibri" w:cs="Calibri"/>
-          <w:lang w:val="en-US"/>
-        </w:rPr>
-        <w:fldChar w:fldCharType="end"/>
-      </w:r>
+      <w:hyperlink r:id="rId20">
+        <w:r>
+          <w:rPr>
+            <w:rStyle w:val="Hyperlink"/>
+            <w:rFonts w:eastAsia="Calibri" w:cs="Calibri"/>
+            <w:lang w:val="en-US"/>
+          </w:rPr>
+          <w:t>Export X</w:t>
+        </w:r>
+        <w:r>
+          <w:rPr>
+            <w:rStyle w:val="Hyperlink"/>
+            <w:rFonts w:eastAsia="Calibri" w:cs="Calibri"/>
+            <w:lang w:val="en-US"/>
+          </w:rPr>
+          <w:t>ML Guide.</w:t>
+        </w:r>
+      </w:hyperlink>
       <w:r>
         <w:rPr>
           <w:rFonts w:eastAsia="Calibri" w:cs="Calibri"/>
@@ -5589,7 +5528,7 @@
           <w:lang w:val="en-US"/>
         </w:rPr>
       </w:pPr>
-      <w:bookmarkStart w:id="10" w:name="_Toc116982865"/>
+      <w:bookmarkStart w:id="9" w:name="_Toc116982865"/>
       <w:r>
         <w:rPr>
           <w:rFonts w:eastAsia="Calibri" w:cs="Calibri"/>
@@ -5602,7 +5541,7 @@
         <w:lastRenderedPageBreak/>
         <w:t>Test scenario 1 – Acceptance</w:t>
       </w:r>
-      <w:bookmarkEnd w:id="10"/>
+      <w:bookmarkEnd w:id="9"/>
     </w:p>
     <w:p>
       <w:pPr>
@@ -8443,14 +8382,6 @@
               </w:rPr>
               <w:t>and pass the test</w:t>
             </w:r>
-            <w:commentRangeStart w:id="11"/>
-            <w:commentRangeEnd w:id="11"/>
-            <w:r>
-              <w:rPr>
-                <w:rStyle w:val="CommentReference"/>
-              </w:rPr>
-              <w:commentReference w:id="11"/>
-            </w:r>
           </w:p>
         </w:tc>
         <w:tc>
@@ -8507,9 +8438,9 @@
           <w:lang w:val="en-US"/>
         </w:rPr>
       </w:pPr>
-      <w:bookmarkStart w:id="12" w:name="_XML_example"/>
-      <w:bookmarkStart w:id="13" w:name="_Toc116982866"/>
-      <w:bookmarkEnd w:id="12"/>
+      <w:bookmarkStart w:id="10" w:name="_XML_example"/>
+      <w:bookmarkStart w:id="11" w:name="_Toc116982866"/>
+      <w:bookmarkEnd w:id="10"/>
     </w:p>
     <w:p>
       <w:pPr>
@@ -8543,7 +8474,7 @@
         </w:rPr>
         <w:t>XML example</w:t>
       </w:r>
-      <w:bookmarkEnd w:id="13"/>
+      <w:bookmarkEnd w:id="11"/>
     </w:p>
     <w:p>
       <w:pPr>
@@ -8656,7 +8587,7 @@
           <w:lang w:val="en-US"/>
         </w:rPr>
       </w:pPr>
-      <w:bookmarkStart w:id="14" w:name="_Toc116982867"/>
+      <w:bookmarkStart w:id="12" w:name="_Toc116982867"/>
       <w:r>
         <w:rPr>
           <w:rFonts w:eastAsia="Calibri" w:cs="Calibri"/>
@@ -8668,7 +8599,7 @@
         </w:rPr>
         <w:t>Test scenario 2 – Rejection</w:t>
       </w:r>
-      <w:bookmarkEnd w:id="14"/>
+      <w:bookmarkEnd w:id="12"/>
     </w:p>
     <w:p>
       <w:pPr>
@@ -10860,9 +10791,9 @@
           <w:lang w:val="en-US"/>
         </w:rPr>
       </w:pPr>
-      <w:bookmarkStart w:id="15" w:name="_XML_example_1"/>
-      <w:bookmarkStart w:id="16" w:name="_Toc116982868"/>
-      <w:bookmarkEnd w:id="15"/>
+      <w:bookmarkStart w:id="13" w:name="_XML_example_1"/>
+      <w:bookmarkStart w:id="14" w:name="_Toc116982868"/>
+      <w:bookmarkEnd w:id="13"/>
       <w:r>
         <w:rPr>
           <w:rFonts w:eastAsia="Calibri" w:cs="Calibri"/>
@@ -10872,7 +10803,7 @@
         <w:lastRenderedPageBreak/>
         <w:t>XML example</w:t>
       </w:r>
-      <w:bookmarkEnd w:id="16"/>
+      <w:bookmarkEnd w:id="14"/>
     </w:p>
     <w:p>
       <w:pPr>
@@ -10898,9 +10829,35 @@
           <w:szCs w:val="18"/>
           <w:lang w:val="en-US"/>
         </w:rPr>
-        <w:t>ns</w:t>
-      </w:r>
-      <w:proofErr w:type="gramStart"/>
+        <w:t>ns3:SecurityCode</w:t>
+      </w:r>
+      <w:r>
+        <w:rPr>
+          <w:rFonts w:ascii="Courier New" w:eastAsia="Calibri" w:hAnsi="Courier New" w:cs="Courier New"/>
+          <w:color w:val="0000FF"/>
+          <w:szCs w:val="18"/>
+          <w:lang w:val="en-US"/>
+        </w:rPr>
+        <w:t>&gt;</w:t>
+      </w:r>
+      <w:r>
+        <w:rPr>
+          <w:rFonts w:ascii="Courier New" w:eastAsia="Calibri" w:hAnsi="Courier New" w:cs="Courier New"/>
+          <w:color w:val="000000"/>
+          <w:szCs w:val="18"/>
+          <w:lang w:val="en-US"/>
+        </w:rPr>
+        <w:t>1</w:t>
+      </w:r>
+      <w:r>
+        <w:rPr>
+          <w:rFonts w:ascii="Courier New" w:eastAsia="Calibri" w:hAnsi="Courier New" w:cs="Courier New"/>
+          <w:color w:val="0000FF"/>
+          <w:szCs w:val="18"/>
+          <w:lang w:val="en-US"/>
+        </w:rPr>
+        <w:t>&lt;/</w:t>
+      </w:r>
       <w:r>
         <w:rPr>
           <w:rFonts w:ascii="Courier New" w:eastAsia="Calibri" w:hAnsi="Courier New" w:cs="Courier New"/>
@@ -10908,9 +10865,8 @@
           <w:szCs w:val="18"/>
           <w:lang w:val="en-US"/>
         </w:rPr>
-        <w:t>3:SecurityCode</w:t>
-      </w:r>
-      <w:proofErr w:type="gramEnd"/>
+        <w:t>ns3:SecurityCode</w:t>
+      </w:r>
       <w:r>
         <w:rPr>
           <w:rFonts w:ascii="Courier New" w:eastAsia="Calibri" w:hAnsi="Courier New" w:cs="Courier New"/>
@@ -10920,42 +10876,6 @@
         </w:rPr>
         <w:t>&gt;</w:t>
       </w:r>
-      <w:r>
-        <w:rPr>
-          <w:rFonts w:ascii="Courier New" w:eastAsia="Calibri" w:hAnsi="Courier New" w:cs="Courier New"/>
-          <w:color w:val="000000"/>
-          <w:szCs w:val="18"/>
-          <w:lang w:val="en-US"/>
-        </w:rPr>
-        <w:t>1</w:t>
-      </w:r>
-      <w:r>
-        <w:rPr>
-          <w:rFonts w:ascii="Courier New" w:eastAsia="Calibri" w:hAnsi="Courier New" w:cs="Courier New"/>
-          <w:color w:val="0000FF"/>
-          <w:szCs w:val="18"/>
-          <w:lang w:val="en-US"/>
-        </w:rPr>
-        <w:t>&lt;/</w:t>
-      </w:r>
-      <w:r>
-        <w:rPr>
-          <w:rFonts w:ascii="Courier New" w:eastAsia="Calibri" w:hAnsi="Courier New" w:cs="Courier New"/>
-          <w:color w:val="800000"/>
-          <w:szCs w:val="18"/>
-          <w:lang w:val="en-US"/>
-        </w:rPr>
-        <w:t>ns3:SecurityCode</w:t>
-      </w:r>
-      <w:r>
-        <w:rPr>
-          <w:rFonts w:ascii="Courier New" w:eastAsia="Calibri" w:hAnsi="Courier New" w:cs="Courier New"/>
-          <w:color w:val="0000FF"/>
-          <w:szCs w:val="18"/>
-          <w:lang w:val="en-US"/>
-        </w:rPr>
-        <w:t>&gt;</w:t>
-      </w:r>
     </w:p>
     <w:p>
       <w:pPr>
@@ -10966,10 +10886,10 @@
       </w:pPr>
     </w:p>
     <w:sectPr>
-      <w:headerReference w:type="default" r:id="rId23"/>
-      <w:footerReference w:type="default" r:id="rId24"/>
-      <w:headerReference w:type="first" r:id="rId25"/>
-      <w:footerReference w:type="first" r:id="rId26"/>
+      <w:headerReference w:type="default" r:id="rId21"/>
+      <w:footerReference w:type="default" r:id="rId22"/>
+      <w:headerReference w:type="first" r:id="rId23"/>
+      <w:footerReference w:type="first" r:id="rId24"/>
       <w:pgSz w:w="11906" w:h="16838" w:code="9"/>
       <w:pgMar w:top="1411" w:right="1224" w:bottom="1411" w:left="1224" w:header="576" w:footer="57" w:gutter="0"/>
       <w:cols w:space="720"/>
@@ -10978,70 +10898,6 @@
     </w:sectPr>
   </w:body>
 </w:document>
-</file>
-
-<file path=word/comments.xml><?xml version="1.0" encoding="utf-8"?>
-<w:comments xmlns:wpc="http://schemas.microsoft.com/office/word/2010/wordprocessingCanvas" xmlns:cx="http://schemas.microsoft.com/office/drawing/2014/chartex" xmlns:cx1="http://schemas.microsoft.com/office/drawing/2015/9/8/chartex" xmlns:cx2="http://schemas.microsoft.com/office/drawing/2015/10/21/chartex" xmlns:cx3="http://schemas.microsoft.com/office/drawing/2016/5/9/chartex" xmlns:cx4="http://schemas.microsoft.com/office/drawing/2016/5/10/chartex" xmlns:cx5="http://schemas.microsoft.com/office/drawing/2016/5/11/chartex" xmlns:cx6="http://schemas.microsoft.com/office/drawing/2016/5/12/chartex" xmlns:cx7="http://schemas.microsoft.com/office/drawing/2016/5/13/chartex" xmlns:cx8="http://schemas.microsoft.com/office/drawing/2016/5/14/chartex" xmlns:mc="http://schemas.openxmlformats.org/markup-compatibility/2006" xmlns:aink="http://schemas.microsoft.com/office/drawing/2016/ink" xmlns:am3d="http://schemas.microsoft.com/office/drawing/2017/model3d" xmlns:o="urn:schemas-microsoft-com:office:office" xmlns:oel="http://schemas.microsoft.com/office/2019/extlst" xmlns:r="http://schemas.openxmlformats.org/officeDocument/2006/relationships" xmlns:m="http://schemas.openxmlformats.org/officeDocument/2006/math" xmlns:v="urn:schemas-microsoft-com:vml" xmlns:wp14="http://schemas.microsoft.com/office/word/2010/wordprocessingDrawing" xmlns:wp="http://schemas.openxmlformats.org/drawingml/2006/wordprocessingDrawing" xmlns:w10="urn:schemas-microsoft-com:office:word" xmlns:w="http://schemas.openxmlformats.org/wordprocessingml/2006/main" xmlns:w14="http://schemas.microsoft.com/office/word/2010/wordml" xmlns:w15="http://schemas.microsoft.com/office/word/2012/wordml" xmlns:w16cex="http://schemas.microsoft.com/office/word/2018/wordml/cex" xmlns:w16cid="http://schemas.microsoft.com/office/word/2016/wordml/cid" xmlns:w16="http://schemas.microsoft.com/office/word/2018/wordml" xmlns:w16sdtdh="http://schemas.microsoft.com/office/word/2020/wordml/sdtdatahash" xmlns:w16se="http://schemas.microsoft.com/office/word/2015/wordml/symex" xmlns:wpg="http://schemas.microsoft.com/office/word/2010/wordprocessingGroup" xmlns:wpi="http://schemas.microsoft.com/office/word/2010/wordprocessingInk" xmlns:wne="http://schemas.microsoft.com/office/word/2006/wordml" xmlns:wps="http://schemas.microsoft.com/office/word/2010/wordprocessingShape" mc:Ignorable="w14 w15 w16se w16cid w16 w16cex w16sdtdh wp14">
-  <w:comment w:id="6" w:author="Alexander Vejling Sennefelder" w:date="2022-10-11T12:10:00Z" w:initials="AS">
-    <w:p>
-      <w:pPr>
-        <w:pStyle w:val="CommentText"/>
-      </w:pPr>
-      <w:r>
-        <w:t>Change for each Test Case</w:t>
-      </w:r>
-      <w:r>
-        <w:rPr>
-          <w:rStyle w:val="CommentReference"/>
-        </w:rPr>
-        <w:annotationRef/>
-      </w:r>
-    </w:p>
-  </w:comment>
-  <w:comment w:id="11" w:author="Ida Mørck Jørgensen" w:date="2022-10-11T14:15:00Z" w:initials="IJ">
-    <w:p>
-      <w:pPr>
-        <w:pStyle w:val="CommentText"/>
-      </w:pPr>
-      <w:r>
-        <w:t>Getting two types of notifications, and one of the notifications "CWMCLE" does not appear in expected result</w:t>
-      </w:r>
-      <w:r>
-        <w:rPr>
-          <w:rStyle w:val="CommentReference"/>
-        </w:rPr>
-        <w:annotationRef/>
-      </w:r>
-      <w:r>
-        <w:rPr>
-          <w:rStyle w:val="CommentReference"/>
-        </w:rPr>
-        <w:annotationRef/>
-      </w:r>
-    </w:p>
-  </w:comment>
-</w:comments>
-</file>
-
-<file path=word/commentsExtended.xml><?xml version="1.0" encoding="utf-8"?>
-<w15:commentsEx xmlns:wpc="http://schemas.microsoft.com/office/word/2010/wordprocessingCanvas" xmlns:cx="http://schemas.microsoft.com/office/drawing/2014/chartex" xmlns:cx1="http://schemas.microsoft.com/office/drawing/2015/9/8/chartex" xmlns:cx2="http://schemas.microsoft.com/office/drawing/2015/10/21/chartex" xmlns:cx3="http://schemas.microsoft.com/office/drawing/2016/5/9/chartex" xmlns:cx4="http://schemas.microsoft.com/office/drawing/2016/5/10/chartex" xmlns:cx5="http://schemas.microsoft.com/office/drawing/2016/5/11/chartex" xmlns:cx6="http://schemas.microsoft.com/office/drawing/2016/5/12/chartex" xmlns:cx7="http://schemas.microsoft.com/office/drawing/2016/5/13/chartex" xmlns:cx8="http://schemas.microsoft.com/office/drawing/2016/5/14/chartex" xmlns:mc="http://schemas.openxmlformats.org/markup-compatibility/2006" xmlns:aink="http://schemas.microsoft.com/office/drawing/2016/ink" xmlns:am3d="http://schemas.microsoft.com/office/drawing/2017/model3d" xmlns:o="urn:schemas-microsoft-com:office:office" xmlns:oel="http://schemas.microsoft.com/office/2019/extlst" xmlns:r="http://schemas.openxmlformats.org/officeDocument/2006/relationships" xmlns:m="http://schemas.openxmlformats.org/officeDocument/2006/math" xmlns:v="urn:schemas-microsoft-com:vml" xmlns:wp14="http://schemas.microsoft.com/office/word/2010/wordprocessingDrawing" xmlns:wp="http://schemas.openxmlformats.org/drawingml/2006/wordprocessingDrawing" xmlns:w10="urn:schemas-microsoft-com:office:word" xmlns:w="http://schemas.openxmlformats.org/wordprocessingml/2006/main" xmlns:w14="http://schemas.microsoft.com/office/word/2010/wordml" xmlns:w15="http://schemas.microsoft.com/office/word/2012/wordml" xmlns:w16cex="http://schemas.microsoft.com/office/word/2018/wordml/cex" xmlns:w16cid="http://schemas.microsoft.com/office/word/2016/wordml/cid" xmlns:w16="http://schemas.microsoft.com/office/word/2018/wordml" xmlns:w16sdtdh="http://schemas.microsoft.com/office/word/2020/wordml/sdtdatahash" xmlns:w16se="http://schemas.microsoft.com/office/word/2015/wordml/symex" xmlns:wpg="http://schemas.microsoft.com/office/word/2010/wordprocessingGroup" xmlns:wpi="http://schemas.microsoft.com/office/word/2010/wordprocessingInk" xmlns:wne="http://schemas.microsoft.com/office/word/2006/wordml" xmlns:wps="http://schemas.microsoft.com/office/word/2010/wordprocessingShape" mc:Ignorable="w14 w15 w16se w16cid w16 w16cex w16sdtdh wp14">
-  <w15:commentEx w15:paraId="3B73453A" w15:done="0"/>
-  <w15:commentEx w15:paraId="17DE9E80" w15:done="1"/>
-</w15:commentsEx>
-</file>
-
-<file path=word/commentsExtensible.xml><?xml version="1.0" encoding="utf-8"?>
-<w16cex:commentsExtensible xmlns:wpc="http://schemas.microsoft.com/office/word/2010/wordprocessingCanvas" xmlns:cx="http://schemas.microsoft.com/office/drawing/2014/chartex" xmlns:cx1="http://schemas.microsoft.com/office/drawing/2015/9/8/chartex" xmlns:cx2="http://schemas.microsoft.com/office/drawing/2015/10/21/chartex" xmlns:cx3="http://schemas.microsoft.com/office/drawing/2016/5/9/chartex" xmlns:cx4="http://schemas.microsoft.com/office/drawing/2016/5/10/chartex" xmlns:cx5="http://schemas.microsoft.com/office/drawing/2016/5/11/chartex" xmlns:cx6="http://schemas.microsoft.com/office/drawing/2016/5/12/chartex" xmlns:cx7="http://schemas.microsoft.com/office/drawing/2016/5/13/chartex" xmlns:cx8="http://schemas.microsoft.com/office/drawing/2016/5/14/chartex" xmlns:mc="http://schemas.openxmlformats.org/markup-compatibility/2006" xmlns:aink="http://schemas.microsoft.com/office/drawing/2016/ink" xmlns:am3d="http://schemas.microsoft.com/office/drawing/2017/model3d" xmlns:o="urn:schemas-microsoft-com:office:office" xmlns:oel="http://schemas.microsoft.com/office/2019/extlst" xmlns:r="http://schemas.openxmlformats.org/officeDocument/2006/relationships" xmlns:m="http://schemas.openxmlformats.org/officeDocument/2006/math" xmlns:v="urn:schemas-microsoft-com:vml" xmlns:wp14="http://schemas.microsoft.com/office/word/2010/wordprocessingDrawing" xmlns:wp="http://schemas.openxmlformats.org/drawingml/2006/wordprocessingDrawing" xmlns:w10="urn:schemas-microsoft-com:office:word" xmlns:w="http://schemas.openxmlformats.org/wordprocessingml/2006/main" xmlns:w14="http://schemas.microsoft.com/office/word/2010/wordml" xmlns:w15="http://schemas.microsoft.com/office/word/2012/wordml" xmlns:w16cex="http://schemas.microsoft.com/office/word/2018/wordml/cex" xmlns:w16cid="http://schemas.microsoft.com/office/word/2016/wordml/cid" xmlns:w16="http://schemas.microsoft.com/office/word/2018/wordml" xmlns:w16sdtdh="http://schemas.microsoft.com/office/word/2020/wordml/sdtdatahash" xmlns:w16se="http://schemas.microsoft.com/office/word/2015/wordml/symex" xmlns:wpg="http://schemas.microsoft.com/office/word/2010/wordprocessingGroup" xmlns:wpi="http://schemas.microsoft.com/office/word/2010/wordprocessingInk" xmlns:wne="http://schemas.microsoft.com/office/word/2006/wordml" xmlns:wps="http://schemas.microsoft.com/office/word/2010/wordprocessingShape" mc:Ignorable="w14 w15 w16se w16cid w16 w16cex w16sdtdh wp14">
-  <w16cex:commentExtensible w16cex:durableId="14EFB4EF" w16cex:dateUtc="2022-10-11T10:10:00Z"/>
-  <w16cex:commentExtensible w16cex:durableId="14372417" w16cex:dateUtc="2022-10-11T12:15:00Z"/>
-</w16cex:commentsExtensible>
-</file>
-
-<file path=word/commentsIds.xml><?xml version="1.0" encoding="utf-8"?>
-<w16cid:commentsIds xmlns:wpc="http://schemas.microsoft.com/office/word/2010/wordprocessingCanvas" xmlns:cx="http://schemas.microsoft.com/office/drawing/2014/chartex" xmlns:cx1="http://schemas.microsoft.com/office/drawing/2015/9/8/chartex" xmlns:cx2="http://schemas.microsoft.com/office/drawing/2015/10/21/chartex" xmlns:cx3="http://schemas.microsoft.com/office/drawing/2016/5/9/chartex" xmlns:cx4="http://schemas.microsoft.com/office/drawing/2016/5/10/chartex" xmlns:cx5="http://schemas.microsoft.com/office/drawing/2016/5/11/chartex" xmlns:cx6="http://schemas.microsoft.com/office/drawing/2016/5/12/chartex" xmlns:cx7="http://schemas.microsoft.com/office/drawing/2016/5/13/chartex" xmlns:cx8="http://schemas.microsoft.com/office/drawing/2016/5/14/chartex" xmlns:mc="http://schemas.openxmlformats.org/markup-compatibility/2006" xmlns:aink="http://schemas.microsoft.com/office/drawing/2016/ink" xmlns:am3d="http://schemas.microsoft.com/office/drawing/2017/model3d" xmlns:o="urn:schemas-microsoft-com:office:office" xmlns:oel="http://schemas.microsoft.com/office/2019/extlst" xmlns:r="http://schemas.openxmlformats.org/officeDocument/2006/relationships" xmlns:m="http://schemas.openxmlformats.org/officeDocument/2006/math" xmlns:v="urn:schemas-microsoft-com:vml" xmlns:wp14="http://schemas.microsoft.com/office/word/2010/wordprocessingDrawing" xmlns:wp="http://schemas.openxmlformats.org/drawingml/2006/wordprocessingDrawing" xmlns:w10="urn:schemas-microsoft-com:office:word" xmlns:w="http://schemas.openxmlformats.org/wordprocessingml/2006/main" xmlns:w14="http://schemas.microsoft.com/office/word/2010/wordml" xmlns:w15="http://schemas.microsoft.com/office/word/2012/wordml" xmlns:w16cex="http://schemas.microsoft.com/office/word/2018/wordml/cex" xmlns:w16cid="http://schemas.microsoft.com/office/word/2016/wordml/cid" xmlns:w16="http://schemas.microsoft.com/office/word/2018/wordml" xmlns:w16sdtdh="http://schemas.microsoft.com/office/word/2020/wordml/sdtdatahash" xmlns:w16se="http://schemas.microsoft.com/office/word/2015/wordml/symex" xmlns:wpg="http://schemas.microsoft.com/office/word/2010/wordprocessingGroup" xmlns:wpi="http://schemas.microsoft.com/office/word/2010/wordprocessingInk" xmlns:wne="http://schemas.microsoft.com/office/word/2006/wordml" xmlns:wps="http://schemas.microsoft.com/office/word/2010/wordprocessingShape" mc:Ignorable="w14 w15 w16se w16cid w16 w16cex w16sdtdh wp14">
-  <w16cid:commentId w16cid:paraId="3B73453A" w16cid:durableId="14EFB4EF"/>
-  <w16cid:commentId w16cid:paraId="17DE9E80" w16cid:durableId="14372417"/>
-</w16cid:commentsIds>
 </file>
 
 <file path=word/endnotes.xml><?xml version="1.0" encoding="utf-8"?>
@@ -13316,17 +13172,6 @@
     <w:abstractNumId w:val="12"/>
   </w:num>
 </w:numbering>
-</file>
-
-<file path=word/people.xml><?xml version="1.0" encoding="utf-8"?>
-<w15:people xmlns:wpc="http://schemas.microsoft.com/office/word/2010/wordprocessingCanvas" xmlns:cx="http://schemas.microsoft.com/office/drawing/2014/chartex" xmlns:cx1="http://schemas.microsoft.com/office/drawing/2015/9/8/chartex" xmlns:cx2="http://schemas.microsoft.com/office/drawing/2015/10/21/chartex" xmlns:cx3="http://schemas.microsoft.com/office/drawing/2016/5/9/chartex" xmlns:cx4="http://schemas.microsoft.com/office/drawing/2016/5/10/chartex" xmlns:cx5="http://schemas.microsoft.com/office/drawing/2016/5/11/chartex" xmlns:cx6="http://schemas.microsoft.com/office/drawing/2016/5/12/chartex" xmlns:cx7="http://schemas.microsoft.com/office/drawing/2016/5/13/chartex" xmlns:cx8="http://schemas.microsoft.com/office/drawing/2016/5/14/chartex" xmlns:mc="http://schemas.openxmlformats.org/markup-compatibility/2006" xmlns:aink="http://schemas.microsoft.com/office/drawing/2016/ink" xmlns:am3d="http://schemas.microsoft.com/office/drawing/2017/model3d" xmlns:o="urn:schemas-microsoft-com:office:office" xmlns:oel="http://schemas.microsoft.com/office/2019/extlst" xmlns:r="http://schemas.openxmlformats.org/officeDocument/2006/relationships" xmlns:m="http://schemas.openxmlformats.org/officeDocument/2006/math" xmlns:v="urn:schemas-microsoft-com:vml" xmlns:wp14="http://schemas.microsoft.com/office/word/2010/wordprocessingDrawing" xmlns:wp="http://schemas.openxmlformats.org/drawingml/2006/wordprocessingDrawing" xmlns:w10="urn:schemas-microsoft-com:office:word" xmlns:w="http://schemas.openxmlformats.org/wordprocessingml/2006/main" xmlns:w14="http://schemas.microsoft.com/office/word/2010/wordml" xmlns:w15="http://schemas.microsoft.com/office/word/2012/wordml" xmlns:w16cex="http://schemas.microsoft.com/office/word/2018/wordml/cex" xmlns:w16cid="http://schemas.microsoft.com/office/word/2016/wordml/cid" xmlns:w16="http://schemas.microsoft.com/office/word/2018/wordml" xmlns:w16sdtdh="http://schemas.microsoft.com/office/word/2020/wordml/sdtdatahash" xmlns:w16se="http://schemas.microsoft.com/office/word/2015/wordml/symex" xmlns:wpg="http://schemas.microsoft.com/office/word/2010/wordprocessingGroup" xmlns:wpi="http://schemas.microsoft.com/office/word/2010/wordprocessingInk" xmlns:wne="http://schemas.microsoft.com/office/word/2006/wordml" xmlns:wps="http://schemas.microsoft.com/office/word/2010/wordprocessingShape" mc:Ignorable="w14 w15 w16se w16cid w16 w16cex w16sdtdh wp14">
-  <w15:person w15:author="Alexander Vejling Sennefelder">
-    <w15:presenceInfo w15:providerId="AD" w15:userId="S::alexander.sennefelder@ufst.dk::e3e53f68-c582-4db7-a579-fa4cac8fac90"/>
-  </w15:person>
-  <w15:person w15:author="Ida Mørck Jørgensen">
-    <w15:presenceInfo w15:providerId="AD" w15:userId="S::idamorck.jorgensen@ufst.dk::1281c63a-9632-4e69-aae3-12cd3388fdc3"/>
-  </w15:person>
-</w15:people>
 </file>
 
 <file path=word/styles.xml><?xml version="1.0" encoding="utf-8"?>
@@ -15829,10 +15674,26 @@
 </file>
 
 <file path=customXml/item2.xml><?xml version="1.0" encoding="utf-8"?>
-<b:Sources xmlns:b="http://schemas.openxmlformats.org/officeDocument/2006/bibliography" xmlns="http://schemas.openxmlformats.org/officeDocument/2006/bibliography" SelectedStyle="\APA.XSL" StyleName="APA"/>
+<p:properties xmlns:p="http://schemas.microsoft.com/office/2006/metadata/properties" xmlns:xsi="http://www.w3.org/2001/XMLSchema-instance" xmlns:pc="http://schemas.microsoft.com/office/infopath/2007/PartnerControls">
+  <documentManagement>
+    <lcf76f155ced4ddcb4097134ff3c332f xmlns="90ae24ef-e62f-4b8d-80dc-c40f0d5bc41f">
+      <Terms xmlns="http://schemas.microsoft.com/office/infopath/2007/PartnerControls"/>
+    </lcf76f155ced4ddcb4097134ff3c332f>
+    <TaxCatchAll xmlns="7fe23f6f-9365-4c76-8087-cf904d432e8f" xsi:nil="true"/>
+  </documentManagement>
+</p:properties>
 </file>
 
 <file path=customXml/item3.xml><?xml version="1.0" encoding="utf-8"?>
+<?mso-contentType ?>
+<FormTemplates xmlns="http://schemas.microsoft.com/sharepoint/v3/contenttype/forms">
+  <Display>DocumentLibraryForm</Display>
+  <Edit>DocumentLibraryForm</Edit>
+  <New>DocumentLibraryForm</New>
+</FormTemplates>
+</file>
+
+<file path=customXml/item4.xml><?xml version="1.0" encoding="utf-8"?>
 <ct:contentTypeSchema xmlns:ct="http://schemas.microsoft.com/office/2006/metadata/contentType" xmlns:ma="http://schemas.microsoft.com/office/2006/metadata/properties/metaAttributes" ct:_="" ma:_="" ma:contentTypeName="Dokument" ma:contentTypeID="0x01010015400438E9CE67429B64909DE8374CFE" ma:contentTypeVersion="14" ma:contentTypeDescription="Opret et nyt dokument." ma:contentTypeScope="" ma:versionID="0eecb6e24fa89bcc4133a9cf336c10a4">
   <xsd:schema xmlns:xsd="http://www.w3.org/2001/XMLSchema" xmlns:xs="http://www.w3.org/2001/XMLSchema" xmlns:p="http://schemas.microsoft.com/office/2006/metadata/properties" xmlns:ns2="7fe23f6f-9365-4c76-8087-cf904d432e8f" xmlns:ns3="90ae24ef-e62f-4b8d-80dc-c40f0d5bc41f" targetNamespace="http://schemas.microsoft.com/office/2006/metadata/properties" ma:root="true" ma:fieldsID="476de1525a5389bee4058d6c68cdc246" ns2:_="" ns3:_="">
     <xsd:import namespace="7fe23f6f-9365-4c76-8087-cf904d432e8f"/>
@@ -16063,24 +15924,8 @@
 </ct:contentTypeSchema>
 </file>
 
-<file path=customXml/item4.xml><?xml version="1.0" encoding="utf-8"?>
-<?mso-contentType ?>
-<FormTemplates xmlns="http://schemas.microsoft.com/sharepoint/v3/contenttype/forms">
-  <Display>DocumentLibraryForm</Display>
-  <Edit>DocumentLibraryForm</Edit>
-  <New>DocumentLibraryForm</New>
-</FormTemplates>
-</file>
-
 <file path=customXml/item5.xml><?xml version="1.0" encoding="utf-8"?>
-<p:properties xmlns:p="http://schemas.microsoft.com/office/2006/metadata/properties" xmlns:xsi="http://www.w3.org/2001/XMLSchema-instance" xmlns:pc="http://schemas.microsoft.com/office/infopath/2007/PartnerControls">
-  <documentManagement>
-    <lcf76f155ced4ddcb4097134ff3c332f xmlns="90ae24ef-e62f-4b8d-80dc-c40f0d5bc41f">
-      <Terms xmlns="http://schemas.microsoft.com/office/infopath/2007/PartnerControls"/>
-    </lcf76f155ced4ddcb4097134ff3c332f>
-    <TaxCatchAll xmlns="7fe23f6f-9365-4c76-8087-cf904d432e8f" xsi:nil="true"/>
-  </documentManagement>
-</p:properties>
+<b:Sources xmlns:b="http://schemas.openxmlformats.org/officeDocument/2006/bibliography" xmlns="http://schemas.openxmlformats.org/officeDocument/2006/bibliography" SelectedStyle="\APA.XSL" StyleName="APA"/>
 </file>
 
 <file path=customXml/itemProps1.xml><?xml version="1.0" encoding="utf-8"?>
@@ -16092,14 +15937,31 @@
 </file>
 
 <file path=customXml/itemProps2.xml><?xml version="1.0" encoding="utf-8"?>
-<ds:datastoreItem xmlns:ds="http://schemas.openxmlformats.org/officeDocument/2006/customXml" ds:itemID="{E798344E-A683-4672-80E2-6C1C0715BA92}">
+<ds:datastoreItem xmlns:ds="http://schemas.openxmlformats.org/officeDocument/2006/customXml" ds:itemID="{A5564EB6-F2F0-468C-B6E8-028D5A521A08}">
   <ds:schemaRefs>
-    <ds:schemaRef ds:uri="http://schemas.openxmlformats.org/officeDocument/2006/bibliography"/>
+    <ds:schemaRef ds:uri="http://purl.org/dc/terms/"/>
+    <ds:schemaRef ds:uri="http://schemas.openxmlformats.org/package/2006/metadata/core-properties"/>
+    <ds:schemaRef ds:uri="http://schemas.microsoft.com/office/2006/documentManagement/types"/>
+    <ds:schemaRef ds:uri="http://schemas.microsoft.com/office/infopath/2007/PartnerControls"/>
+    <ds:schemaRef ds:uri="7fe23f6f-9365-4c76-8087-cf904d432e8f"/>
+    <ds:schemaRef ds:uri="http://purl.org/dc/elements/1.1/"/>
+    <ds:schemaRef ds:uri="http://schemas.microsoft.com/office/2006/metadata/properties"/>
+    <ds:schemaRef ds:uri="90ae24ef-e62f-4b8d-80dc-c40f0d5bc41f"/>
+    <ds:schemaRef ds:uri="http://www.w3.org/XML/1998/namespace"/>
+    <ds:schemaRef ds:uri="http://purl.org/dc/dcmitype/"/>
   </ds:schemaRefs>
 </ds:datastoreItem>
 </file>
 
 <file path=customXml/itemProps3.xml><?xml version="1.0" encoding="utf-8"?>
+<ds:datastoreItem xmlns:ds="http://schemas.openxmlformats.org/officeDocument/2006/customXml" ds:itemID="{976010C1-62F3-4C5D-8309-CBBCC8A8D098}">
+  <ds:schemaRefs>
+    <ds:schemaRef ds:uri="http://schemas.microsoft.com/sharepoint/v3/contenttype/forms"/>
+  </ds:schemaRefs>
+</ds:datastoreItem>
+</file>
+
+<file path=customXml/itemProps4.xml><?xml version="1.0" encoding="utf-8"?>
 <ds:datastoreItem xmlns:ds="http://schemas.openxmlformats.org/officeDocument/2006/customXml" ds:itemID="{3B1B2AC2-BB71-4AE9-B34F-50F3E907E970}">
   <ds:schemaRefs>
     <ds:schemaRef ds:uri="http://schemas.microsoft.com/office/2006/metadata/contentType"/>
@@ -16118,27 +15980,10 @@
 </ds:datastoreItem>
 </file>
 
-<file path=customXml/itemProps4.xml><?xml version="1.0" encoding="utf-8"?>
-<ds:datastoreItem xmlns:ds="http://schemas.openxmlformats.org/officeDocument/2006/customXml" ds:itemID="{976010C1-62F3-4C5D-8309-CBBCC8A8D098}">
+<file path=customXml/itemProps5.xml><?xml version="1.0" encoding="utf-8"?>
+<ds:datastoreItem xmlns:ds="http://schemas.openxmlformats.org/officeDocument/2006/customXml" ds:itemID="{E798344E-A683-4672-80E2-6C1C0715BA92}">
   <ds:schemaRefs>
-    <ds:schemaRef ds:uri="http://schemas.microsoft.com/sharepoint/v3/contenttype/forms"/>
-  </ds:schemaRefs>
-</ds:datastoreItem>
-</file>
-
-<file path=customXml/itemProps5.xml><?xml version="1.0" encoding="utf-8"?>
-<ds:datastoreItem xmlns:ds="http://schemas.openxmlformats.org/officeDocument/2006/customXml" ds:itemID="{A5564EB6-F2F0-468C-B6E8-028D5A521A08}">
-  <ds:schemaRefs>
-    <ds:schemaRef ds:uri="http://purl.org/dc/terms/"/>
-    <ds:schemaRef ds:uri="http://schemas.openxmlformats.org/package/2006/metadata/core-properties"/>
-    <ds:schemaRef ds:uri="http://schemas.microsoft.com/office/2006/documentManagement/types"/>
-    <ds:schemaRef ds:uri="http://schemas.microsoft.com/office/infopath/2007/PartnerControls"/>
-    <ds:schemaRef ds:uri="7fe23f6f-9365-4c76-8087-cf904d432e8f"/>
-    <ds:schemaRef ds:uri="http://purl.org/dc/elements/1.1/"/>
-    <ds:schemaRef ds:uri="http://schemas.microsoft.com/office/2006/metadata/properties"/>
-    <ds:schemaRef ds:uri="90ae24ef-e62f-4b8d-80dc-c40f0d5bc41f"/>
-    <ds:schemaRef ds:uri="http://www.w3.org/XML/1998/namespace"/>
-    <ds:schemaRef ds:uri="http://purl.org/dc/dcmitype/"/>
+    <ds:schemaRef ds:uri="http://schemas.openxmlformats.org/officeDocument/2006/bibliography"/>
   </ds:schemaRefs>
 </ds:datastoreItem>
 </file>